--- a/Docs/Diseño Base de Datos.docx
+++ b/Docs/Diseño Base de Datos.docx
@@ -317,8 +317,6 @@
         </w:rPr>
         <w:t xml:space="preserve"> 0.1</w:t>
       </w:r>
-      <w:bookmarkStart w:id="0" w:name="_GoBack"/>
-      <w:bookmarkEnd w:id="0"/>
     </w:p>
     <w:p>
       <w:pPr>
@@ -336,35 +334,7 @@
           <w:rFonts w:ascii="Calibri" w:hAnsi="Calibri"/>
           <w:lang w:val="es-MX"/>
         </w:rPr>
-        <w:t xml:space="preserve">Fecha: </w:t>
-      </w:r>
-      <w:r>
-        <w:rPr>
-          <w:rFonts w:ascii="Calibri" w:hAnsi="Calibri"/>
-          <w:lang w:val="es-MX"/>
-        </w:rPr>
-        <w:t>26</w:t>
-      </w:r>
-      <w:r>
-        <w:rPr>
-          <w:rFonts w:ascii="Calibri" w:hAnsi="Calibri"/>
-          <w:lang w:val="es-MX"/>
-        </w:rPr>
-        <w:t xml:space="preserve"> de </w:t>
-      </w:r>
-      <w:r>
-        <w:rPr>
-          <w:rFonts w:ascii="Calibri" w:hAnsi="Calibri"/>
-          <w:lang w:val="es-MX"/>
-        </w:rPr>
-        <w:t>Agost</w:t>
-      </w:r>
-      <w:r>
-        <w:rPr>
-          <w:rFonts w:ascii="Calibri" w:hAnsi="Calibri"/>
-          <w:lang w:val="es-MX"/>
-        </w:rPr>
-        <w:t>o</w:t>
+        <w:t>Fecha: 26 de Agosto</w:t>
       </w:r>
       <w:r>
         <w:rPr>
@@ -974,7 +944,7 @@
           <w:lang w:val="es-MX"/>
         </w:rPr>
       </w:pPr>
-      <w:bookmarkStart w:id="1" w:name="_Toc302138776"/>
+      <w:bookmarkStart w:id="0" w:name="_Toc302138776"/>
       <w:r>
         <w:rPr>
           <w:rFonts w:ascii="Calibri" w:hAnsi="Calibri"/>
@@ -983,7 +953,7 @@
         <w:lastRenderedPageBreak/>
         <w:t>Contenidos</w:t>
       </w:r>
-      <w:bookmarkEnd w:id="1"/>
+      <w:bookmarkEnd w:id="0"/>
     </w:p>
     <w:tbl>
       <w:tblPr>
@@ -1881,7 +1851,7 @@
           <w:lang w:val="es-MX"/>
         </w:rPr>
       </w:pPr>
-      <w:bookmarkStart w:id="2" w:name="_Toc302138777"/>
+      <w:bookmarkStart w:id="1" w:name="_Toc302138777"/>
       <w:r>
         <w:rPr>
           <w:rFonts w:ascii="Calibri" w:hAnsi="Calibri"/>
@@ -1890,7 +1860,7 @@
         <w:lastRenderedPageBreak/>
         <w:t>Control del Documento</w:t>
       </w:r>
-      <w:bookmarkEnd w:id="2"/>
+      <w:bookmarkEnd w:id="1"/>
     </w:p>
     <w:p>
       <w:pPr>
@@ -1912,7 +1882,7 @@
           <w:lang w:val="es-MX"/>
         </w:rPr>
       </w:pPr>
-      <w:bookmarkStart w:id="3" w:name="_Toc302138778"/>
+      <w:bookmarkStart w:id="2" w:name="_Toc302138778"/>
       <w:r>
         <w:rPr>
           <w:rFonts w:ascii="Calibri" w:hAnsi="Calibri"/>
@@ -1920,7 +1890,7 @@
         </w:rPr>
         <w:t>Propósito y alcance</w:t>
       </w:r>
-      <w:bookmarkEnd w:id="3"/>
+      <w:bookmarkEnd w:id="2"/>
     </w:p>
     <w:p>
       <w:pPr>
@@ -1955,14 +1925,7 @@
           <w:rFonts w:ascii="Calibri" w:hAnsi="Calibri"/>
           <w:lang w:val="es-MX"/>
         </w:rPr>
-        <w:t xml:space="preserve">de la Base de Datos </w:t>
-      </w:r>
-      <w:r>
-        <w:rPr>
-          <w:rFonts w:ascii="Calibri" w:hAnsi="Calibri"/>
-          <w:lang w:val="es-MX"/>
-        </w:rPr>
-        <w:t>d</w:t>
+        <w:t>de la Base de Datos d</w:t>
       </w:r>
       <w:r>
         <w:rPr>
@@ -1992,7 +1955,7 @@
           <w:lang w:val="es-MX"/>
         </w:rPr>
       </w:pPr>
-      <w:bookmarkStart w:id="4" w:name="_Toc302138779"/>
+      <w:bookmarkStart w:id="3" w:name="_Toc302138779"/>
       <w:r>
         <w:rPr>
           <w:rFonts w:ascii="Calibri" w:hAnsi="Calibri"/>
@@ -2000,7 +1963,7 @@
         </w:rPr>
         <w:t>Audiencia</w:t>
       </w:r>
-      <w:bookmarkEnd w:id="4"/>
+      <w:bookmarkEnd w:id="3"/>
     </w:p>
     <w:p>
       <w:pPr>
@@ -2077,7 +2040,7 @@
           <w:lang w:val="es-MX"/>
         </w:rPr>
       </w:pPr>
-      <w:bookmarkStart w:id="5" w:name="_Toc302138780"/>
+      <w:bookmarkStart w:id="4" w:name="_Toc302138780"/>
       <w:r>
         <w:rPr>
           <w:rFonts w:ascii="Calibri" w:hAnsi="Calibri"/>
@@ -2085,28 +2048,21 @@
         </w:rPr>
         <w:t>Visión General del Documento</w:t>
       </w:r>
-      <w:bookmarkEnd w:id="5"/>
-    </w:p>
-    <w:p>
-      <w:pPr>
-        <w:rPr>
-          <w:rFonts w:ascii="Calibri" w:hAnsi="Calibri"/>
-          <w:lang w:val="es-MX"/>
-        </w:rPr>
-      </w:pPr>
-      <w:r>
-        <w:rPr>
-          <w:rFonts w:ascii="Calibri" w:hAnsi="Calibri"/>
-          <w:lang w:val="es-MX"/>
-        </w:rPr>
-        <w:t xml:space="preserve">El documento incluye </w:t>
-      </w:r>
-      <w:r>
-        <w:rPr>
-          <w:rFonts w:ascii="Calibri" w:hAnsi="Calibri"/>
-          <w:lang w:val="es-MX"/>
-        </w:rPr>
-        <w:t>un diseño conceptual de la base de datos que soportará el sistema Bug Manager.</w:t>
+      <w:bookmarkEnd w:id="4"/>
+    </w:p>
+    <w:p>
+      <w:pPr>
+        <w:rPr>
+          <w:rFonts w:ascii="Calibri" w:hAnsi="Calibri"/>
+          <w:lang w:val="es-MX"/>
+        </w:rPr>
+      </w:pPr>
+      <w:r>
+        <w:rPr>
+          <w:rFonts w:ascii="Calibri" w:hAnsi="Calibri"/>
+          <w:lang w:val="es-MX"/>
+        </w:rPr>
+        <w:t>El documento incluye un diseño conceptual de la base de datos que soportará el sistema Bug Manager.</w:t>
       </w:r>
     </w:p>
     <w:p>
@@ -2129,7 +2085,7 @@
           <w:lang w:val="es-MX"/>
         </w:rPr>
       </w:pPr>
-      <w:bookmarkStart w:id="6" w:name="_Toc302138781"/>
+      <w:bookmarkStart w:id="5" w:name="_Toc302138781"/>
       <w:r>
         <w:rPr>
           <w:rFonts w:ascii="Calibri" w:hAnsi="Calibri"/>
@@ -2137,7 +2093,7 @@
         </w:rPr>
         <w:t>Organización del Documento</w:t>
       </w:r>
-      <w:bookmarkEnd w:id="6"/>
+      <w:bookmarkEnd w:id="5"/>
     </w:p>
     <w:tbl>
       <w:tblPr>
@@ -2270,14 +2226,7 @@
                 <w:rFonts w:ascii="Calibri" w:hAnsi="Calibri"/>
                 <w:lang w:val="es-MX"/>
               </w:rPr>
-              <w:t xml:space="preserve">Contiene </w:t>
-            </w:r>
-            <w:r>
-              <w:rPr>
-                <w:rFonts w:ascii="Calibri" w:hAnsi="Calibri"/>
-                <w:lang w:val="es-MX"/>
-              </w:rPr>
-              <w:t>el diseño de la base de datos.</w:t>
+              <w:t>Contiene el diseño de la base de datos.</w:t>
             </w:r>
           </w:p>
         </w:tc>
@@ -2303,7 +2252,7 @@
           <w:lang w:val="es-MX"/>
         </w:rPr>
       </w:pPr>
-      <w:bookmarkStart w:id="7" w:name="_Toc302138782"/>
+      <w:bookmarkStart w:id="6" w:name="_Toc302138782"/>
       <w:r>
         <w:rPr>
           <w:rFonts w:ascii="Calibri" w:hAnsi="Calibri"/>
@@ -2311,7 +2260,7 @@
         </w:rPr>
         <w:t>Definiciones</w:t>
       </w:r>
-      <w:bookmarkEnd w:id="7"/>
+      <w:bookmarkEnd w:id="6"/>
     </w:p>
     <w:p>
       <w:pPr>
@@ -2496,7 +2445,7 @@
         <w:lastRenderedPageBreak/>
         <w:t xml:space="preserve"> </w:t>
       </w:r>
-      <w:bookmarkStart w:id="8" w:name="_Toc302138783"/>
+      <w:bookmarkStart w:id="7" w:name="_Toc302138783"/>
       <w:r>
         <w:rPr>
           <w:rFonts w:ascii="Calibri" w:hAnsi="Calibri"/>
@@ -2504,7 +2453,7 @@
         </w:rPr>
         <w:t>Control de Versiones</w:t>
       </w:r>
-      <w:bookmarkEnd w:id="8"/>
+      <w:bookmarkEnd w:id="7"/>
     </w:p>
     <w:p>
       <w:pPr>
@@ -2782,14 +2731,14 @@
           <w:lang w:val="es-MX"/>
         </w:rPr>
       </w:pPr>
-      <w:bookmarkStart w:id="9" w:name="_Toc302138784"/>
+      <w:bookmarkStart w:id="8" w:name="_Toc302138784"/>
       <w:r>
         <w:rPr>
           <w:lang w:val="es-MX"/>
         </w:rPr>
         <w:t>Diseño de la Base de Datos</w:t>
       </w:r>
-      <w:bookmarkEnd w:id="9"/>
+      <w:bookmarkEnd w:id="8"/>
     </w:p>
     <w:p>
       <w:pPr>
@@ -2821,11 +2770,1131 @@
           <v:shape id="_x0000_i1025" type="#_x0000_t75" style="width:440.25pt;height:313.5pt" o:ole="">
             <v:imagedata r:id="rId10" o:title=""/>
           </v:shape>
-          <o:OLEObject Type="Embed" ProgID="Visio.Drawing.11" ShapeID="_x0000_i1025" DrawAspect="Content" ObjectID="_1375880759" r:id="rId11"/>
+          <o:OLEObject Type="Embed" ProgID="Visio.Drawing.11" ShapeID="_x0000_i1025" DrawAspect="Content" ObjectID="_1376851796" r:id="rId11"/>
         </w:object>
       </w:r>
     </w:p>
     <w:p/>
+    <w:p>
+      <w:pPr>
+        <w:jc w:val="center"/>
+        <w:rPr>
+          <w:b/>
+        </w:rPr>
+      </w:pPr>
+      <w:r>
+        <w:rPr>
+          <w:b/>
+        </w:rPr>
+        <w:t>ANOTACIONES PARA LOS REPORTES</w:t>
+      </w:r>
+    </w:p>
+    <w:p>
+      <w:pPr>
+        <w:pStyle w:val="ListParagraph"/>
+        <w:numPr>
+          <w:ilvl w:val="0"/>
+          <w:numId w:val="15"/>
+        </w:numPr>
+      </w:pPr>
+      <w:proofErr w:type="spellStart"/>
+      <w:r>
+        <w:t>Tiempo</w:t>
+      </w:r>
+      <w:proofErr w:type="spellEnd"/>
+      <w:r>
+        <w:t xml:space="preserve"> de </w:t>
+      </w:r>
+      <w:proofErr w:type="spellStart"/>
+      <w:r>
+        <w:t>fase</w:t>
+      </w:r>
+      <w:proofErr w:type="spellEnd"/>
+    </w:p>
+    <w:p>
+      <w:pPr>
+        <w:pStyle w:val="ListParagraph"/>
+        <w:numPr>
+          <w:ilvl w:val="1"/>
+          <w:numId w:val="15"/>
+        </w:numPr>
+        <w:rPr>
+          <w:lang w:val="es-MX"/>
+        </w:rPr>
+      </w:pPr>
+      <w:r>
+        <w:rPr>
+          <w:lang w:val="es-MX"/>
+        </w:rPr>
+        <w:t>En el diseño</w:t>
+      </w:r>
+      <w:r>
+        <w:rPr>
+          <w:lang w:val="es-MX"/>
+        </w:rPr>
+        <w:t xml:space="preserve"> </w:t>
+      </w:r>
+      <w:r>
+        <w:rPr>
+          <w:lang w:val="es-MX"/>
+        </w:rPr>
+        <w:t xml:space="preserve">de </w:t>
+      </w:r>
+      <w:r>
+        <w:rPr>
+          <w:lang w:val="es-MX"/>
+        </w:rPr>
+        <w:t>bas</w:t>
+      </w:r>
+      <w:r>
+        <w:rPr>
+          <w:lang w:val="es-MX"/>
+        </w:rPr>
+        <w:t>e de datos sí</w:t>
+      </w:r>
+      <w:r>
+        <w:rPr>
+          <w:lang w:val="es-MX"/>
+        </w:rPr>
+        <w:t xml:space="preserve"> se encuentra </w:t>
+      </w:r>
+      <w:r>
+        <w:rPr>
+          <w:lang w:val="es-MX"/>
+        </w:rPr>
+        <w:t>el campo de “</w:t>
+      </w:r>
+      <w:proofErr w:type="spellStart"/>
+      <w:r>
+        <w:rPr>
+          <w:lang w:val="es-MX"/>
+        </w:rPr>
+        <w:t>phaseid</w:t>
+      </w:r>
+      <w:proofErr w:type="spellEnd"/>
+      <w:r>
+        <w:rPr>
+          <w:lang w:val="es-MX"/>
+        </w:rPr>
+        <w:t>” para relacionar las tareas de desarrollo y calidad a la fase, pero no está</w:t>
+      </w:r>
+      <w:r>
+        <w:rPr>
+          <w:lang w:val="es-MX"/>
+        </w:rPr>
+        <w:t xml:space="preserve"> en el modelo de </w:t>
+      </w:r>
+      <w:proofErr w:type="spellStart"/>
+      <w:r>
+        <w:rPr>
+          <w:lang w:val="es-MX"/>
+        </w:rPr>
+        <w:t>task</w:t>
+      </w:r>
+      <w:proofErr w:type="spellEnd"/>
+      <w:r>
+        <w:rPr>
+          <w:lang w:val="es-MX"/>
+        </w:rPr>
+        <w:t>.</w:t>
+      </w:r>
+    </w:p>
+    <w:p>
+      <w:pPr>
+        <w:pStyle w:val="ListParagraph"/>
+        <w:numPr>
+          <w:ilvl w:val="0"/>
+          <w:numId w:val="15"/>
+        </w:numPr>
+        <w:rPr>
+          <w:lang w:val="es-MX"/>
+        </w:rPr>
+      </w:pPr>
+      <w:r>
+        <w:rPr>
+          <w:lang w:val="es-MX"/>
+        </w:rPr>
+        <w:t>Productividad por fase</w:t>
+      </w:r>
+    </w:p>
+    <w:p>
+      <w:pPr>
+        <w:pStyle w:val="ListParagraph"/>
+        <w:numPr>
+          <w:ilvl w:val="1"/>
+          <w:numId w:val="15"/>
+        </w:numPr>
+        <w:rPr>
+          <w:lang w:val="es-MX"/>
+        </w:rPr>
+      </w:pPr>
+      <w:r>
+        <w:rPr>
+          <w:lang w:val="es-MX"/>
+        </w:rPr>
+        <w:t xml:space="preserve">En el diseño de </w:t>
+      </w:r>
+      <w:r>
+        <w:rPr>
+          <w:lang w:val="es-MX"/>
+        </w:rPr>
+        <w:t>bas</w:t>
+      </w:r>
+      <w:r>
+        <w:rPr>
+          <w:lang w:val="es-MX"/>
+        </w:rPr>
+        <w:t>e de datos sí</w:t>
+      </w:r>
+      <w:r>
+        <w:rPr>
+          <w:lang w:val="es-MX"/>
+        </w:rPr>
+        <w:t xml:space="preserve"> se encuentra </w:t>
+      </w:r>
+      <w:r>
+        <w:rPr>
+          <w:lang w:val="es-MX"/>
+        </w:rPr>
+        <w:t>el campo de “</w:t>
+      </w:r>
+      <w:proofErr w:type="spellStart"/>
+      <w:r>
+        <w:rPr>
+          <w:lang w:val="es-MX"/>
+        </w:rPr>
+        <w:t>phaseid</w:t>
+      </w:r>
+      <w:proofErr w:type="spellEnd"/>
+      <w:r>
+        <w:rPr>
+          <w:lang w:val="es-MX"/>
+        </w:rPr>
+        <w:t>” para relacionar las tareas de desarrollo y calidad a la fase, pero no está</w:t>
+      </w:r>
+      <w:r>
+        <w:rPr>
+          <w:lang w:val="es-MX"/>
+        </w:rPr>
+        <w:t xml:space="preserve"> en el modelo de </w:t>
+      </w:r>
+      <w:proofErr w:type="spellStart"/>
+      <w:r>
+        <w:rPr>
+          <w:lang w:val="es-MX"/>
+        </w:rPr>
+        <w:t>task</w:t>
+      </w:r>
+      <w:proofErr w:type="spellEnd"/>
+      <w:r>
+        <w:rPr>
+          <w:lang w:val="es-MX"/>
+        </w:rPr>
+        <w:t>.</w:t>
+      </w:r>
+    </w:p>
+    <w:p>
+      <w:pPr>
+        <w:pStyle w:val="ListParagraph"/>
+        <w:numPr>
+          <w:ilvl w:val="1"/>
+          <w:numId w:val="15"/>
+        </w:numPr>
+        <w:rPr>
+          <w:lang w:val="es-MX"/>
+        </w:rPr>
+      </w:pPr>
+      <w:r>
+        <w:rPr>
+          <w:lang w:val="es-MX"/>
+        </w:rPr>
+        <w:lastRenderedPageBreak/>
+        <w:t xml:space="preserve">En el diseño de </w:t>
+      </w:r>
+      <w:r>
+        <w:rPr>
+          <w:lang w:val="es-MX"/>
+        </w:rPr>
+        <w:t>bas</w:t>
+      </w:r>
+      <w:r>
+        <w:rPr>
+          <w:lang w:val="es-MX"/>
+        </w:rPr>
+        <w:t>e de datos sí</w:t>
+      </w:r>
+      <w:r>
+        <w:rPr>
+          <w:lang w:val="es-MX"/>
+        </w:rPr>
+        <w:t xml:space="preserve"> se encuentra </w:t>
+      </w:r>
+      <w:r>
+        <w:rPr>
+          <w:lang w:val="es-MX"/>
+        </w:rPr>
+        <w:t>el campo de “</w:t>
+      </w:r>
+      <w:proofErr w:type="spellStart"/>
+      <w:r>
+        <w:rPr>
+          <w:lang w:val="es-MX"/>
+        </w:rPr>
+        <w:t>size</w:t>
+      </w:r>
+      <w:proofErr w:type="spellEnd"/>
+      <w:r>
+        <w:rPr>
+          <w:lang w:val="es-MX"/>
+        </w:rPr>
+        <w:t>”</w:t>
+      </w:r>
+      <w:r>
+        <w:rPr>
+          <w:lang w:val="es-MX"/>
+        </w:rPr>
+        <w:t xml:space="preserve"> para calcular el tamaño de</w:t>
+      </w:r>
+      <w:r>
+        <w:rPr>
+          <w:lang w:val="es-MX"/>
+        </w:rPr>
+        <w:t xml:space="preserve"> las tareas de desarrollo</w:t>
+      </w:r>
+      <w:r>
+        <w:rPr>
+          <w:lang w:val="es-MX"/>
+        </w:rPr>
+        <w:t xml:space="preserve"> y calidad</w:t>
+      </w:r>
+      <w:r>
+        <w:rPr>
+          <w:lang w:val="es-MX"/>
+        </w:rPr>
+        <w:t>, pero no está</w:t>
+      </w:r>
+      <w:r>
+        <w:rPr>
+          <w:lang w:val="es-MX"/>
+        </w:rPr>
+        <w:t xml:space="preserve"> en el modelo de </w:t>
+      </w:r>
+      <w:proofErr w:type="spellStart"/>
+      <w:r>
+        <w:rPr>
+          <w:lang w:val="es-MX"/>
+        </w:rPr>
+        <w:t>task</w:t>
+      </w:r>
+      <w:proofErr w:type="spellEnd"/>
+      <w:r>
+        <w:rPr>
+          <w:lang w:val="es-MX"/>
+        </w:rPr>
+        <w:t>.</w:t>
+      </w:r>
+    </w:p>
+    <w:p>
+      <w:pPr>
+        <w:pStyle w:val="ListParagraph"/>
+        <w:numPr>
+          <w:ilvl w:val="0"/>
+          <w:numId w:val="15"/>
+        </w:numPr>
+        <w:rPr>
+          <w:lang w:val="es-MX"/>
+        </w:rPr>
+      </w:pPr>
+      <w:proofErr w:type="spellStart"/>
+      <w:r>
+        <w:rPr>
+          <w:lang w:val="es-MX"/>
+        </w:rPr>
+        <w:t>Yield</w:t>
+      </w:r>
+      <w:proofErr w:type="spellEnd"/>
+      <w:r>
+        <w:rPr>
+          <w:lang w:val="es-MX"/>
+        </w:rPr>
+        <w:t xml:space="preserve"> de fase</w:t>
+      </w:r>
+    </w:p>
+    <w:p>
+      <w:pPr>
+        <w:pStyle w:val="ListParagraph"/>
+        <w:numPr>
+          <w:ilvl w:val="1"/>
+          <w:numId w:val="15"/>
+        </w:numPr>
+        <w:rPr>
+          <w:lang w:val="es-MX"/>
+        </w:rPr>
+      </w:pPr>
+      <w:r>
+        <w:rPr>
+          <w:lang w:val="es-MX"/>
+        </w:rPr>
+        <w:t>Sí se encuentran los campos necesarios en el diseño de la base de datos y en el modelo. Pero falta el campo de “</w:t>
+      </w:r>
+      <w:proofErr w:type="spellStart"/>
+      <w:r>
+        <w:rPr>
+          <w:lang w:val="es-MX"/>
+        </w:rPr>
+        <w:t>remotiontaskid</w:t>
+      </w:r>
+      <w:proofErr w:type="spellEnd"/>
+      <w:r>
+        <w:rPr>
+          <w:lang w:val="es-MX"/>
+        </w:rPr>
+        <w:t>”</w:t>
+      </w:r>
+      <w:r>
+        <w:rPr>
+          <w:lang w:val="es-MX"/>
+        </w:rPr>
+        <w:t xml:space="preserve"> en el modelo de </w:t>
+      </w:r>
+      <w:proofErr w:type="spellStart"/>
+      <w:r>
+        <w:rPr>
+          <w:lang w:val="es-MX"/>
+        </w:rPr>
+        <w:t>defect</w:t>
+      </w:r>
+      <w:proofErr w:type="spellEnd"/>
+      <w:r>
+        <w:rPr>
+          <w:lang w:val="es-MX"/>
+        </w:rPr>
+        <w:t>.</w:t>
+      </w:r>
+    </w:p>
+    <w:p>
+      <w:pPr>
+        <w:pStyle w:val="ListParagraph"/>
+        <w:numPr>
+          <w:ilvl w:val="0"/>
+          <w:numId w:val="15"/>
+        </w:numPr>
+        <w:rPr>
+          <w:lang w:val="es-MX"/>
+        </w:rPr>
+      </w:pPr>
+      <w:r>
+        <w:rPr>
+          <w:lang w:val="es-MX"/>
+        </w:rPr>
+        <w:t>Productividad y productividad compuesta</w:t>
+      </w:r>
+    </w:p>
+    <w:p>
+      <w:pPr>
+        <w:pStyle w:val="ListParagraph"/>
+        <w:numPr>
+          <w:ilvl w:val="1"/>
+          <w:numId w:val="15"/>
+        </w:numPr>
+        <w:rPr>
+          <w:lang w:val="es-MX"/>
+        </w:rPr>
+      </w:pPr>
+      <w:r>
+        <w:rPr>
+          <w:lang w:val="es-MX"/>
+        </w:rPr>
+        <w:t>Limitarla que sea por proyecto y mostrando todos los desarrolladores.</w:t>
+      </w:r>
+    </w:p>
+    <w:p>
+      <w:pPr>
+        <w:pStyle w:val="ListParagraph"/>
+        <w:numPr>
+          <w:ilvl w:val="1"/>
+          <w:numId w:val="15"/>
+        </w:numPr>
+        <w:rPr>
+          <w:lang w:val="es-MX"/>
+        </w:rPr>
+      </w:pPr>
+      <w:r>
+        <w:rPr>
+          <w:lang w:val="es-MX"/>
+        </w:rPr>
+        <w:t xml:space="preserve">Darle la opción al usuario de escoger la fase. </w:t>
+      </w:r>
+    </w:p>
+    <w:p>
+      <w:pPr>
+        <w:pStyle w:val="ListParagraph"/>
+        <w:numPr>
+          <w:ilvl w:val="0"/>
+          <w:numId w:val="15"/>
+        </w:numPr>
+        <w:rPr>
+          <w:lang w:val="es-MX"/>
+        </w:rPr>
+      </w:pPr>
+      <w:r>
+        <w:rPr>
+          <w:lang w:val="es-MX"/>
+        </w:rPr>
+        <w:t>ROI de proyecto con y sin actividades de calidad</w:t>
+      </w:r>
+    </w:p>
+    <w:p>
+      <w:pPr>
+        <w:pStyle w:val="ListParagraph"/>
+        <w:numPr>
+          <w:ilvl w:val="1"/>
+          <w:numId w:val="15"/>
+        </w:numPr>
+        <w:rPr>
+          <w:lang w:val="es-MX"/>
+        </w:rPr>
+      </w:pPr>
+      <w:r>
+        <w:rPr>
+          <w:lang w:val="es-MX"/>
+        </w:rPr>
+        <w:t xml:space="preserve">Revisión general y acotación del reporte. </w:t>
+      </w:r>
+    </w:p>
+    <w:p>
+      <w:pPr>
+        <w:pStyle w:val="ListParagraph"/>
+        <w:numPr>
+          <w:ilvl w:val="1"/>
+          <w:numId w:val="15"/>
+        </w:numPr>
+        <w:rPr>
+          <w:lang w:val="es-MX"/>
+        </w:rPr>
+      </w:pPr>
+      <w:r>
+        <w:rPr>
+          <w:lang w:val="es-MX"/>
+        </w:rPr>
+        <w:t>¿Cómo se calcula?</w:t>
+      </w:r>
+    </w:p>
+    <w:p>
+      <w:pPr>
+        <w:pStyle w:val="ListParagraph"/>
+        <w:numPr>
+          <w:ilvl w:val="0"/>
+          <w:numId w:val="15"/>
+        </w:numPr>
+        <w:rPr>
+          <w:lang w:val="es-MX"/>
+        </w:rPr>
+      </w:pPr>
+      <w:r>
+        <w:rPr>
+          <w:lang w:val="es-MX"/>
+        </w:rPr>
+        <w:t>ROI de las estrategias de calidad</w:t>
+      </w:r>
+    </w:p>
+    <w:p>
+      <w:pPr>
+        <w:pStyle w:val="ListParagraph"/>
+        <w:numPr>
+          <w:ilvl w:val="1"/>
+          <w:numId w:val="15"/>
+        </w:numPr>
+        <w:rPr>
+          <w:lang w:val="es-MX"/>
+        </w:rPr>
+      </w:pPr>
+      <w:r>
+        <w:rPr>
+          <w:lang w:val="es-MX"/>
+        </w:rPr>
+        <w:t xml:space="preserve">Falta el tipo de técnica en el diseño de base de datos y el modelo, en la tabla de </w:t>
+      </w:r>
+      <w:proofErr w:type="spellStart"/>
+      <w:r>
+        <w:rPr>
+          <w:lang w:val="es-MX"/>
+        </w:rPr>
+        <w:t>task</w:t>
+      </w:r>
+      <w:proofErr w:type="spellEnd"/>
+    </w:p>
+    <w:p>
+      <w:pPr>
+        <w:pStyle w:val="ListParagraph"/>
+        <w:numPr>
+          <w:ilvl w:val="1"/>
+          <w:numId w:val="15"/>
+        </w:numPr>
+        <w:rPr>
+          <w:lang w:val="es-MX"/>
+        </w:rPr>
+      </w:pPr>
+      <w:r>
+        <w:rPr>
+          <w:lang w:val="es-MX"/>
+        </w:rPr>
+        <w:t>Revisión general y acotación del reporte.</w:t>
+      </w:r>
+    </w:p>
+    <w:p>
+      <w:pPr>
+        <w:pStyle w:val="ListParagraph"/>
+        <w:numPr>
+          <w:ilvl w:val="1"/>
+          <w:numId w:val="15"/>
+        </w:numPr>
+        <w:rPr>
+          <w:lang w:val="es-MX"/>
+        </w:rPr>
+      </w:pPr>
+      <w:r>
+        <w:rPr>
+          <w:lang w:val="es-MX"/>
+        </w:rPr>
+        <w:t>¿Cómo se calcula?</w:t>
+      </w:r>
+    </w:p>
+    <w:p>
+      <w:pPr>
+        <w:pStyle w:val="ListParagraph"/>
+        <w:numPr>
+          <w:ilvl w:val="0"/>
+          <w:numId w:val="15"/>
+        </w:numPr>
+        <w:rPr>
+          <w:lang w:val="es-MX"/>
+        </w:rPr>
+      </w:pPr>
+      <w:r>
+        <w:rPr>
+          <w:lang w:val="es-MX"/>
+        </w:rPr>
+        <w:t>COQ vs. CNQ</w:t>
+      </w:r>
+    </w:p>
+    <w:p>
+      <w:pPr>
+        <w:pStyle w:val="ListParagraph"/>
+        <w:numPr>
+          <w:ilvl w:val="1"/>
+          <w:numId w:val="15"/>
+        </w:numPr>
+        <w:rPr>
+          <w:lang w:val="es-MX"/>
+        </w:rPr>
+      </w:pPr>
+      <w:r>
+        <w:rPr>
+          <w:lang w:val="es-MX"/>
+        </w:rPr>
+        <w:t>Revisión general y acotación del reporte.</w:t>
+      </w:r>
+    </w:p>
+    <w:p>
+      <w:pPr>
+        <w:pStyle w:val="ListParagraph"/>
+        <w:numPr>
+          <w:ilvl w:val="1"/>
+          <w:numId w:val="15"/>
+        </w:numPr>
+        <w:rPr>
+          <w:lang w:val="es-MX"/>
+        </w:rPr>
+      </w:pPr>
+      <w:r>
+        <w:rPr>
+          <w:lang w:val="es-MX"/>
+        </w:rPr>
+        <w:t>¿Cómo se calcula?</w:t>
+      </w:r>
+    </w:p>
+    <w:p>
+      <w:pPr>
+        <w:pStyle w:val="ListParagraph"/>
+        <w:numPr>
+          <w:ilvl w:val="0"/>
+          <w:numId w:val="15"/>
+        </w:numPr>
+        <w:rPr>
+          <w:lang w:val="es-MX"/>
+        </w:rPr>
+      </w:pPr>
+      <w:proofErr w:type="spellStart"/>
+      <w:r>
+        <w:rPr>
+          <w:lang w:val="es-MX"/>
+        </w:rPr>
+        <w:t>Yield</w:t>
+      </w:r>
+      <w:proofErr w:type="spellEnd"/>
+      <w:r>
+        <w:rPr>
+          <w:lang w:val="es-MX"/>
+        </w:rPr>
+        <w:t xml:space="preserve"> de técnica</w:t>
+      </w:r>
+    </w:p>
+    <w:p>
+      <w:pPr>
+        <w:pStyle w:val="ListParagraph"/>
+        <w:numPr>
+          <w:ilvl w:val="1"/>
+          <w:numId w:val="15"/>
+        </w:numPr>
+        <w:rPr>
+          <w:lang w:val="es-MX"/>
+        </w:rPr>
+      </w:pPr>
+      <w:r>
+        <w:rPr>
+          <w:lang w:val="es-MX"/>
+        </w:rPr>
+        <w:t xml:space="preserve">Falta el tipo de técnica en el diseño de base de datos y el modelo, en la tabla de </w:t>
+      </w:r>
+      <w:proofErr w:type="spellStart"/>
+      <w:r>
+        <w:rPr>
+          <w:lang w:val="es-MX"/>
+        </w:rPr>
+        <w:t>task</w:t>
+      </w:r>
+      <w:proofErr w:type="spellEnd"/>
+    </w:p>
+    <w:p>
+      <w:pPr>
+        <w:pStyle w:val="ListParagraph"/>
+        <w:numPr>
+          <w:ilvl w:val="0"/>
+          <w:numId w:val="15"/>
+        </w:numPr>
+        <w:rPr>
+          <w:lang w:val="es-MX"/>
+        </w:rPr>
+      </w:pPr>
+      <w:r>
+        <w:rPr>
+          <w:lang w:val="es-MX"/>
+        </w:rPr>
+        <w:t>Esfuerzo por técnica</w:t>
+      </w:r>
+    </w:p>
+    <w:p>
+      <w:pPr>
+        <w:pStyle w:val="ListParagraph"/>
+        <w:numPr>
+          <w:ilvl w:val="1"/>
+          <w:numId w:val="15"/>
+        </w:numPr>
+        <w:rPr>
+          <w:lang w:val="es-MX"/>
+        </w:rPr>
+      </w:pPr>
+      <w:r>
+        <w:rPr>
+          <w:lang w:val="es-MX"/>
+        </w:rPr>
+        <w:t xml:space="preserve">Falta el tipo de técnica en el diseño de base de datos y el modelo, en la tabla de </w:t>
+      </w:r>
+      <w:proofErr w:type="spellStart"/>
+      <w:r>
+        <w:rPr>
+          <w:lang w:val="es-MX"/>
+        </w:rPr>
+        <w:t>task</w:t>
+      </w:r>
+      <w:proofErr w:type="spellEnd"/>
+    </w:p>
+    <w:p>
+      <w:pPr>
+        <w:pStyle w:val="ListParagraph"/>
+        <w:numPr>
+          <w:ilvl w:val="0"/>
+          <w:numId w:val="15"/>
+        </w:numPr>
+        <w:rPr>
+          <w:lang w:val="es-MX"/>
+        </w:rPr>
+      </w:pPr>
+      <w:r>
+        <w:rPr>
+          <w:lang w:val="es-MX"/>
+        </w:rPr>
+        <w:t>Eficiencia de remoción</w:t>
+      </w:r>
+    </w:p>
+    <w:p>
+      <w:pPr>
+        <w:pStyle w:val="ListParagraph"/>
+        <w:numPr>
+          <w:ilvl w:val="1"/>
+          <w:numId w:val="15"/>
+        </w:numPr>
+        <w:rPr>
+          <w:lang w:val="es-MX"/>
+        </w:rPr>
+      </w:pPr>
+      <w:r>
+        <w:rPr>
+          <w:lang w:val="es-MX"/>
+        </w:rPr>
+        <w:t xml:space="preserve">Falta el tipo de técnica en el diseño de base de datos y el modelo, en la tabla de </w:t>
+      </w:r>
+      <w:proofErr w:type="spellStart"/>
+      <w:r>
+        <w:rPr>
+          <w:lang w:val="es-MX"/>
+        </w:rPr>
+        <w:t>task</w:t>
+      </w:r>
+      <w:proofErr w:type="spellEnd"/>
+    </w:p>
+    <w:p>
+      <w:pPr>
+        <w:pStyle w:val="ListParagraph"/>
+        <w:numPr>
+          <w:ilvl w:val="0"/>
+          <w:numId w:val="15"/>
+        </w:numPr>
+        <w:rPr>
+          <w:lang w:val="es-MX"/>
+        </w:rPr>
+      </w:pPr>
+      <w:r>
+        <w:rPr>
+          <w:lang w:val="es-MX"/>
+        </w:rPr>
+        <w:t>Razón de revisión por fase</w:t>
+      </w:r>
+    </w:p>
+    <w:p>
+      <w:pPr>
+        <w:pStyle w:val="ListParagraph"/>
+        <w:numPr>
+          <w:ilvl w:val="1"/>
+          <w:numId w:val="15"/>
+        </w:numPr>
+        <w:rPr>
+          <w:lang w:val="es-MX"/>
+        </w:rPr>
+      </w:pPr>
+      <w:r>
+        <w:rPr>
+          <w:lang w:val="es-MX"/>
+        </w:rPr>
+        <w:t xml:space="preserve">Falta el tipo de técnica en el diseño de base de datos y el modelo, en la tabla de </w:t>
+      </w:r>
+      <w:proofErr w:type="spellStart"/>
+      <w:r>
+        <w:rPr>
+          <w:lang w:val="es-MX"/>
+        </w:rPr>
+        <w:t>task</w:t>
+      </w:r>
+      <w:proofErr w:type="spellEnd"/>
+    </w:p>
+    <w:p>
+      <w:pPr>
+        <w:pStyle w:val="ListParagraph"/>
+        <w:numPr>
+          <w:ilvl w:val="1"/>
+          <w:numId w:val="15"/>
+        </w:numPr>
+        <w:rPr>
+          <w:lang w:val="es-MX"/>
+        </w:rPr>
+      </w:pPr>
+      <w:r>
+        <w:rPr>
+          <w:lang w:val="es-MX"/>
+        </w:rPr>
+        <w:t>Falta el campo de “</w:t>
+      </w:r>
+      <w:proofErr w:type="spellStart"/>
+      <w:r>
+        <w:rPr>
+          <w:lang w:val="es-MX"/>
+        </w:rPr>
+        <w:t>size</w:t>
+      </w:r>
+      <w:proofErr w:type="spellEnd"/>
+      <w:r>
+        <w:rPr>
+          <w:lang w:val="es-MX"/>
+        </w:rPr>
+        <w:t>” en el mod</w:t>
+      </w:r>
+      <w:r>
+        <w:rPr>
+          <w:lang w:val="es-MX"/>
+        </w:rPr>
+        <w:t xml:space="preserve">elo de </w:t>
+      </w:r>
+      <w:proofErr w:type="spellStart"/>
+      <w:r>
+        <w:rPr>
+          <w:lang w:val="es-MX"/>
+        </w:rPr>
+        <w:t>task</w:t>
+      </w:r>
+      <w:proofErr w:type="spellEnd"/>
+    </w:p>
+    <w:p>
+      <w:pPr>
+        <w:pStyle w:val="ListParagraph"/>
+        <w:numPr>
+          <w:ilvl w:val="0"/>
+          <w:numId w:val="15"/>
+        </w:numPr>
+        <w:rPr>
+          <w:lang w:val="es-MX"/>
+        </w:rPr>
+      </w:pPr>
+      <w:r>
+        <w:rPr>
+          <w:lang w:val="es-MX"/>
+        </w:rPr>
+        <w:t>Número de defectos removidos</w:t>
+      </w:r>
+    </w:p>
+    <w:p>
+      <w:pPr>
+        <w:pStyle w:val="ListParagraph"/>
+        <w:numPr>
+          <w:ilvl w:val="1"/>
+          <w:numId w:val="15"/>
+        </w:numPr>
+        <w:rPr>
+          <w:lang w:val="es-MX"/>
+        </w:rPr>
+      </w:pPr>
+      <w:r>
+        <w:rPr>
+          <w:lang w:val="es-MX"/>
+        </w:rPr>
+        <w:t xml:space="preserve">Falta el tipo de técnica en el diseño de base de datos y el modelo, en la tabla de </w:t>
+      </w:r>
+      <w:proofErr w:type="spellStart"/>
+      <w:r>
+        <w:rPr>
+          <w:lang w:val="es-MX"/>
+        </w:rPr>
+        <w:t>task</w:t>
+      </w:r>
+      <w:proofErr w:type="spellEnd"/>
+    </w:p>
+    <w:p>
+      <w:pPr>
+        <w:pStyle w:val="ListParagraph"/>
+        <w:numPr>
+          <w:ilvl w:val="0"/>
+          <w:numId w:val="15"/>
+        </w:numPr>
+        <w:rPr>
+          <w:lang w:val="es-MX"/>
+        </w:rPr>
+      </w:pPr>
+      <w:r>
+        <w:rPr>
+          <w:lang w:val="es-MX"/>
+        </w:rPr>
+        <w:t>Densidad de defectos por usuario</w:t>
+      </w:r>
+    </w:p>
+    <w:p>
+      <w:pPr>
+        <w:pStyle w:val="ListParagraph"/>
+        <w:numPr>
+          <w:ilvl w:val="1"/>
+          <w:numId w:val="15"/>
+        </w:numPr>
+        <w:rPr>
+          <w:lang w:val="es-MX"/>
+        </w:rPr>
+      </w:pPr>
+      <w:r>
+        <w:rPr>
+          <w:lang w:val="es-MX"/>
+        </w:rPr>
+        <w:t>Falta el campo de “</w:t>
+      </w:r>
+      <w:proofErr w:type="spellStart"/>
+      <w:r>
+        <w:rPr>
+          <w:lang w:val="es-MX"/>
+        </w:rPr>
+        <w:t>size</w:t>
+      </w:r>
+      <w:proofErr w:type="spellEnd"/>
+      <w:r>
+        <w:rPr>
+          <w:lang w:val="es-MX"/>
+        </w:rPr>
+        <w:t xml:space="preserve">” en el modelo de </w:t>
+      </w:r>
+      <w:proofErr w:type="spellStart"/>
+      <w:r>
+        <w:rPr>
+          <w:lang w:val="es-MX"/>
+        </w:rPr>
+        <w:t>task</w:t>
+      </w:r>
+      <w:proofErr w:type="spellEnd"/>
+    </w:p>
+    <w:p>
+      <w:pPr>
+        <w:pStyle w:val="ListParagraph"/>
+        <w:numPr>
+          <w:ilvl w:val="0"/>
+          <w:numId w:val="15"/>
+        </w:numPr>
+        <w:rPr>
+          <w:lang w:val="es-MX"/>
+        </w:rPr>
+      </w:pPr>
+      <w:r>
+        <w:rPr>
+          <w:lang w:val="es-MX"/>
+        </w:rPr>
+        <w:t>Defectos por tipo</w:t>
+      </w:r>
+    </w:p>
+    <w:p>
+      <w:pPr>
+        <w:pStyle w:val="ListParagraph"/>
+        <w:numPr>
+          <w:ilvl w:val="1"/>
+          <w:numId w:val="15"/>
+        </w:numPr>
+        <w:rPr>
+          <w:lang w:val="es-MX"/>
+        </w:rPr>
+      </w:pPr>
+      <w:r>
+        <w:rPr>
+          <w:lang w:val="es-MX"/>
+        </w:rPr>
+        <w:t>Sin comentarios</w:t>
+      </w:r>
+    </w:p>
+    <w:p>
+      <w:pPr>
+        <w:pStyle w:val="ListParagraph"/>
+        <w:numPr>
+          <w:ilvl w:val="0"/>
+          <w:numId w:val="15"/>
+        </w:numPr>
+        <w:rPr>
+          <w:lang w:val="es-MX"/>
+        </w:rPr>
+      </w:pPr>
+      <w:r>
+        <w:rPr>
+          <w:lang w:val="es-MX"/>
+        </w:rPr>
+        <w:t>Fase de inyección y remoción</w:t>
+      </w:r>
+    </w:p>
+    <w:p>
+      <w:pPr>
+        <w:pStyle w:val="ListParagraph"/>
+        <w:numPr>
+          <w:ilvl w:val="1"/>
+          <w:numId w:val="15"/>
+        </w:numPr>
+        <w:rPr>
+          <w:lang w:val="es-MX"/>
+        </w:rPr>
+      </w:pPr>
+      <w:r>
+        <w:rPr>
+          <w:lang w:val="es-MX"/>
+        </w:rPr>
+        <w:t>Sin comentarios</w:t>
+      </w:r>
+    </w:p>
+    <w:p>
+      <w:pPr>
+        <w:rPr>
+          <w:lang w:val="es-MX"/>
+        </w:rPr>
+      </w:pPr>
+    </w:p>
+    <w:p>
+      <w:pPr>
+        <w:rPr>
+          <w:lang w:val="es-MX"/>
+        </w:rPr>
+      </w:pPr>
+      <w:r>
+        <w:rPr>
+          <w:lang w:val="es-MX"/>
+        </w:rPr>
+        <w:t>Comentarios generales:</w:t>
+      </w:r>
+    </w:p>
+    <w:p>
+      <w:pPr>
+        <w:pStyle w:val="ListParagraph"/>
+        <w:numPr>
+          <w:ilvl w:val="0"/>
+          <w:numId w:val="16"/>
+        </w:numPr>
+        <w:rPr>
+          <w:lang w:val="es-MX"/>
+        </w:rPr>
+      </w:pPr>
+      <w:r>
+        <w:rPr>
+          <w:lang w:val="es-MX"/>
+        </w:rPr>
+        <w:t>Faltan agregar unos campos al modelo</w:t>
+      </w:r>
+    </w:p>
+    <w:p>
+      <w:pPr>
+        <w:pStyle w:val="ListParagraph"/>
+        <w:numPr>
+          <w:ilvl w:val="0"/>
+          <w:numId w:val="16"/>
+        </w:numPr>
+        <w:rPr>
+          <w:lang w:val="es-MX"/>
+        </w:rPr>
+      </w:pPr>
+      <w:r>
+        <w:rPr>
+          <w:lang w:val="es-MX"/>
+        </w:rPr>
+        <w:t>Es necesario agregar una tabla para los tipos de actividades de calidad, similar a los tipos de defectos. Por eso mis comentarios de los reportes 8 al 12.</w:t>
+      </w:r>
+    </w:p>
+    <w:p>
+      <w:pPr>
+        <w:pStyle w:val="ListParagraph"/>
+        <w:numPr>
+          <w:ilvl w:val="0"/>
+          <w:numId w:val="16"/>
+        </w:numPr>
+        <w:rPr>
+          <w:lang w:val="es-MX"/>
+        </w:rPr>
+      </w:pPr>
+      <w:r>
+        <w:rPr>
+          <w:lang w:val="es-MX"/>
+        </w:rPr>
+        <w:lastRenderedPageBreak/>
+        <w:t>Creo que algunos reportes hay que revisarlos de nuevo para acotarlos más y repasar como se calculan.</w:t>
+      </w:r>
+      <w:bookmarkStart w:id="9" w:name="_GoBack"/>
+      <w:bookmarkEnd w:id="9"/>
+    </w:p>
     <w:sectPr>
       <w:headerReference w:type="default" r:id="rId12"/>
       <w:footerReference w:type="default" r:id="rId13"/>
@@ -3002,7 +4071,7 @@
         <w:sz w:val="20"/>
         <w:szCs w:val="20"/>
       </w:rPr>
-      <w:t>4</w:t>
+      <w:t>5</w:t>
     </w:r>
     <w:r>
       <w:rPr>
@@ -3101,7 +4170,7 @@
         <w:sz w:val="20"/>
         <w:szCs w:val="20"/>
       </w:rPr>
-      <w:t>4</w:t>
+      <w:t>5</w:t>
     </w:r>
     <w:r>
       <w:rPr>
@@ -3156,7 +4225,7 @@
         <w:sz w:val="20"/>
         <w:szCs w:val="20"/>
       </w:rPr>
-      <w:t>4</w:t>
+      <w:t>6</w:t>
     </w:r>
     <w:r>
       <w:rPr>
@@ -3210,10 +4279,10 @@
     <w:r>
       <w:rPr>
         <w:noProof/>
-        <w:lang w:val="es-MX" w:eastAsia="es-MX"/>
+        <w:lang w:val="en-US"/>
       </w:rPr>
       <w:drawing>
-        <wp:anchor distT="0" distB="0" distL="114300" distR="114300" simplePos="0" relativeHeight="251659264" behindDoc="0" locked="0" layoutInCell="1" allowOverlap="1" wp14:anchorId="3A9B611E" wp14:editId="75E98C85">
+        <wp:anchor distT="0" distB="0" distL="114300" distR="114300" simplePos="0" relativeHeight="251657216" behindDoc="0" locked="0" layoutInCell="1" allowOverlap="1" wp14:anchorId="3A9B611E" wp14:editId="75E98C85">
           <wp:simplePos x="0" y="0"/>
           <wp:positionH relativeFrom="column">
             <wp:posOffset>-915035</wp:posOffset>
@@ -3278,10 +4347,10 @@
     <w:r>
       <w:rPr>
         <w:noProof/>
-        <w:lang w:val="es-MX" w:eastAsia="es-MX"/>
+        <w:lang w:val="en-US"/>
       </w:rPr>
       <w:drawing>
-        <wp:anchor distT="0" distB="0" distL="114300" distR="114300" simplePos="0" relativeHeight="251659264" behindDoc="0" locked="0" layoutInCell="1" allowOverlap="1" wp14:anchorId="5EBF88D1" wp14:editId="74F094F6">
+        <wp:anchor distT="0" distB="0" distL="114300" distR="114300" simplePos="0" relativeHeight="251658240" behindDoc="0" locked="0" layoutInCell="1" allowOverlap="1" wp14:anchorId="5EBF88D1" wp14:editId="74F094F6">
           <wp:simplePos x="0" y="0"/>
           <wp:positionH relativeFrom="column">
             <wp:posOffset>-762635</wp:posOffset>
@@ -3381,6 +4450,95 @@
 <file path=word/numbering.xml><?xml version="1.0" encoding="utf-8"?>
 <w:numbering xmlns:wpc="http://schemas.microsoft.com/office/word/2010/wordprocessingCanvas" xmlns:mc="http://schemas.openxmlformats.org/markup-compatibility/2006" xmlns:o="urn:schemas-microsoft-com:office:office" xmlns:r="http://schemas.openxmlformats.org/officeDocument/2006/relationships" xmlns:m="http://schemas.openxmlformats.org/officeDocument/2006/math" xmlns:v="urn:schemas-microsoft-com:vml" xmlns:wp14="http://schemas.microsoft.com/office/word/2010/wordprocessingDrawing" xmlns:wp="http://schemas.openxmlformats.org/drawingml/2006/wordprocessingDrawing" xmlns:w10="urn:schemas-microsoft-com:office:word" xmlns:w="http://schemas.openxmlformats.org/wordprocessingml/2006/main" xmlns:w14="http://schemas.microsoft.com/office/word/2010/wordml" xmlns:wpg="http://schemas.microsoft.com/office/word/2010/wordprocessingGroup" xmlns:wpi="http://schemas.microsoft.com/office/word/2010/wordprocessingInk" xmlns:wne="http://schemas.microsoft.com/office/word/2006/wordml" xmlns:wps="http://schemas.microsoft.com/office/word/2010/wordprocessingShape" mc:Ignorable="w14 wp14">
   <w:abstractNum w:abstractNumId="0">
+    <w:nsid w:val="00C52734"/>
+    <w:multiLevelType w:val="hybridMultilevel"/>
+    <w:tmpl w:val="FD949E62"/>
+    <w:lvl w:ilvl="0" w:tplc="0409000F">
+      <w:start w:val="1"/>
+      <w:numFmt w:val="decimal"/>
+      <w:lvlText w:val="%1."/>
+      <w:lvlJc w:val="left"/>
+      <w:pPr>
+        <w:ind w:left="720" w:hanging="360"/>
+      </w:pPr>
+      <w:rPr>
+        <w:rFonts w:hint="default"/>
+      </w:rPr>
+    </w:lvl>
+    <w:lvl w:ilvl="1" w:tplc="04090019" w:tentative="1">
+      <w:start w:val="1"/>
+      <w:numFmt w:val="lowerLetter"/>
+      <w:lvlText w:val="%2."/>
+      <w:lvlJc w:val="left"/>
+      <w:pPr>
+        <w:ind w:left="1440" w:hanging="360"/>
+      </w:pPr>
+    </w:lvl>
+    <w:lvl w:ilvl="2" w:tplc="0409001B" w:tentative="1">
+      <w:start w:val="1"/>
+      <w:numFmt w:val="lowerRoman"/>
+      <w:lvlText w:val="%3."/>
+      <w:lvlJc w:val="right"/>
+      <w:pPr>
+        <w:ind w:left="2160" w:hanging="180"/>
+      </w:pPr>
+    </w:lvl>
+    <w:lvl w:ilvl="3" w:tplc="0409000F" w:tentative="1">
+      <w:start w:val="1"/>
+      <w:numFmt w:val="decimal"/>
+      <w:lvlText w:val="%4."/>
+      <w:lvlJc w:val="left"/>
+      <w:pPr>
+        <w:ind w:left="2880" w:hanging="360"/>
+      </w:pPr>
+    </w:lvl>
+    <w:lvl w:ilvl="4" w:tplc="04090019" w:tentative="1">
+      <w:start w:val="1"/>
+      <w:numFmt w:val="lowerLetter"/>
+      <w:lvlText w:val="%5."/>
+      <w:lvlJc w:val="left"/>
+      <w:pPr>
+        <w:ind w:left="3600" w:hanging="360"/>
+      </w:pPr>
+    </w:lvl>
+    <w:lvl w:ilvl="5" w:tplc="0409001B" w:tentative="1">
+      <w:start w:val="1"/>
+      <w:numFmt w:val="lowerRoman"/>
+      <w:lvlText w:val="%6."/>
+      <w:lvlJc w:val="right"/>
+      <w:pPr>
+        <w:ind w:left="4320" w:hanging="180"/>
+      </w:pPr>
+    </w:lvl>
+    <w:lvl w:ilvl="6" w:tplc="0409000F" w:tentative="1">
+      <w:start w:val="1"/>
+      <w:numFmt w:val="decimal"/>
+      <w:lvlText w:val="%7."/>
+      <w:lvlJc w:val="left"/>
+      <w:pPr>
+        <w:ind w:left="5040" w:hanging="360"/>
+      </w:pPr>
+    </w:lvl>
+    <w:lvl w:ilvl="7" w:tplc="04090019" w:tentative="1">
+      <w:start w:val="1"/>
+      <w:numFmt w:val="lowerLetter"/>
+      <w:lvlText w:val="%8."/>
+      <w:lvlJc w:val="left"/>
+      <w:pPr>
+        <w:ind w:left="5760" w:hanging="360"/>
+      </w:pPr>
+    </w:lvl>
+    <w:lvl w:ilvl="8" w:tplc="0409001B" w:tentative="1">
+      <w:start w:val="1"/>
+      <w:numFmt w:val="lowerRoman"/>
+      <w:lvlText w:val="%9."/>
+      <w:lvlJc w:val="right"/>
+      <w:pPr>
+        <w:ind w:left="6480" w:hanging="180"/>
+      </w:pPr>
+    </w:lvl>
+  </w:abstractNum>
+  <w:abstractNum w:abstractNumId="1">
     <w:nsid w:val="0A0B70DC"/>
     <w:multiLevelType w:val="hybridMultilevel"/>
     <w:tmpl w:val="EE4447F2"/>
@@ -3493,7 +4651,7 @@
       </w:rPr>
     </w:lvl>
   </w:abstractNum>
-  <w:abstractNum w:abstractNumId="1">
+  <w:abstractNum w:abstractNumId="2">
     <w:nsid w:val="12585FFD"/>
     <w:multiLevelType w:val="hybridMultilevel"/>
     <w:tmpl w:val="8DA6977E"/>
@@ -3606,7 +4764,7 @@
       </w:rPr>
     </w:lvl>
   </w:abstractNum>
-  <w:abstractNum w:abstractNumId="2">
+  <w:abstractNum w:abstractNumId="3">
     <w:nsid w:val="18570643"/>
     <w:multiLevelType w:val="hybridMultilevel"/>
     <w:tmpl w:val="CF4AFCAC"/>
@@ -3719,7 +4877,7 @@
       </w:rPr>
     </w:lvl>
   </w:abstractNum>
-  <w:abstractNum w:abstractNumId="3">
+  <w:abstractNum w:abstractNumId="4">
     <w:nsid w:val="1B56633E"/>
     <w:multiLevelType w:val="multilevel"/>
     <w:tmpl w:val="DF82F930"/>
@@ -3888,7 +5046,7 @@
       </w:rPr>
     </w:lvl>
   </w:abstractNum>
-  <w:abstractNum w:abstractNumId="4">
+  <w:abstractNum w:abstractNumId="5">
     <w:nsid w:val="22251937"/>
     <w:multiLevelType w:val="hybridMultilevel"/>
     <w:tmpl w:val="23ACFABC"/>
@@ -4001,7 +5159,7 @@
       </w:rPr>
     </w:lvl>
   </w:abstractNum>
-  <w:abstractNum w:abstractNumId="5">
+  <w:abstractNum w:abstractNumId="6">
     <w:nsid w:val="24836203"/>
     <w:multiLevelType w:val="hybridMultilevel"/>
     <w:tmpl w:val="96A491D0"/>
@@ -4114,7 +5272,7 @@
       </w:rPr>
     </w:lvl>
   </w:abstractNum>
-  <w:abstractNum w:abstractNumId="6">
+  <w:abstractNum w:abstractNumId="7">
     <w:nsid w:val="2B91214B"/>
     <w:multiLevelType w:val="hybridMultilevel"/>
     <w:tmpl w:val="007E553E"/>
@@ -4227,7 +5385,7 @@
       </w:rPr>
     </w:lvl>
   </w:abstractNum>
-  <w:abstractNum w:abstractNumId="7">
+  <w:abstractNum w:abstractNumId="8">
     <w:nsid w:val="363E29A4"/>
     <w:multiLevelType w:val="hybridMultilevel"/>
     <w:tmpl w:val="408C986A"/>
@@ -4340,7 +5498,7 @@
       </w:rPr>
     </w:lvl>
   </w:abstractNum>
-  <w:abstractNum w:abstractNumId="8">
+  <w:abstractNum w:abstractNumId="9">
     <w:nsid w:val="401A766A"/>
     <w:multiLevelType w:val="hybridMultilevel"/>
     <w:tmpl w:val="117C04EE"/>
@@ -4453,7 +5611,96 @@
       </w:rPr>
     </w:lvl>
   </w:abstractNum>
-  <w:abstractNum w:abstractNumId="9">
+  <w:abstractNum w:abstractNumId="10">
+    <w:nsid w:val="44D27B2B"/>
+    <w:multiLevelType w:val="hybridMultilevel"/>
+    <w:tmpl w:val="19A421DA"/>
+    <w:lvl w:ilvl="0" w:tplc="0409000F">
+      <w:start w:val="1"/>
+      <w:numFmt w:val="decimal"/>
+      <w:lvlText w:val="%1."/>
+      <w:lvlJc w:val="left"/>
+      <w:pPr>
+        <w:ind w:left="720" w:hanging="360"/>
+      </w:pPr>
+      <w:rPr>
+        <w:rFonts w:hint="default"/>
+      </w:rPr>
+    </w:lvl>
+    <w:lvl w:ilvl="1" w:tplc="04090019">
+      <w:start w:val="1"/>
+      <w:numFmt w:val="lowerLetter"/>
+      <w:lvlText w:val="%2."/>
+      <w:lvlJc w:val="left"/>
+      <w:pPr>
+        <w:ind w:left="1440" w:hanging="360"/>
+      </w:pPr>
+    </w:lvl>
+    <w:lvl w:ilvl="2" w:tplc="0409001B">
+      <w:start w:val="1"/>
+      <w:numFmt w:val="lowerRoman"/>
+      <w:lvlText w:val="%3."/>
+      <w:lvlJc w:val="right"/>
+      <w:pPr>
+        <w:ind w:left="2160" w:hanging="180"/>
+      </w:pPr>
+    </w:lvl>
+    <w:lvl w:ilvl="3" w:tplc="0409000F" w:tentative="1">
+      <w:start w:val="1"/>
+      <w:numFmt w:val="decimal"/>
+      <w:lvlText w:val="%4."/>
+      <w:lvlJc w:val="left"/>
+      <w:pPr>
+        <w:ind w:left="2880" w:hanging="360"/>
+      </w:pPr>
+    </w:lvl>
+    <w:lvl w:ilvl="4" w:tplc="04090019" w:tentative="1">
+      <w:start w:val="1"/>
+      <w:numFmt w:val="lowerLetter"/>
+      <w:lvlText w:val="%5."/>
+      <w:lvlJc w:val="left"/>
+      <w:pPr>
+        <w:ind w:left="3600" w:hanging="360"/>
+      </w:pPr>
+    </w:lvl>
+    <w:lvl w:ilvl="5" w:tplc="0409001B" w:tentative="1">
+      <w:start w:val="1"/>
+      <w:numFmt w:val="lowerRoman"/>
+      <w:lvlText w:val="%6."/>
+      <w:lvlJc w:val="right"/>
+      <w:pPr>
+        <w:ind w:left="4320" w:hanging="180"/>
+      </w:pPr>
+    </w:lvl>
+    <w:lvl w:ilvl="6" w:tplc="0409000F" w:tentative="1">
+      <w:start w:val="1"/>
+      <w:numFmt w:val="decimal"/>
+      <w:lvlText w:val="%7."/>
+      <w:lvlJc w:val="left"/>
+      <w:pPr>
+        <w:ind w:left="5040" w:hanging="360"/>
+      </w:pPr>
+    </w:lvl>
+    <w:lvl w:ilvl="7" w:tplc="04090019" w:tentative="1">
+      <w:start w:val="1"/>
+      <w:numFmt w:val="lowerLetter"/>
+      <w:lvlText w:val="%8."/>
+      <w:lvlJc w:val="left"/>
+      <w:pPr>
+        <w:ind w:left="5760" w:hanging="360"/>
+      </w:pPr>
+    </w:lvl>
+    <w:lvl w:ilvl="8" w:tplc="0409001B" w:tentative="1">
+      <w:start w:val="1"/>
+      <w:numFmt w:val="lowerRoman"/>
+      <w:lvlText w:val="%9."/>
+      <w:lvlJc w:val="right"/>
+      <w:pPr>
+        <w:ind w:left="6480" w:hanging="180"/>
+      </w:pPr>
+    </w:lvl>
+  </w:abstractNum>
+  <w:abstractNum w:abstractNumId="11">
     <w:nsid w:val="4DE46927"/>
     <w:multiLevelType w:val="hybridMultilevel"/>
     <w:tmpl w:val="AFDE52CA"/>
@@ -4566,7 +5813,7 @@
       </w:rPr>
     </w:lvl>
   </w:abstractNum>
-  <w:abstractNum w:abstractNumId="10">
+  <w:abstractNum w:abstractNumId="12">
     <w:nsid w:val="5B342761"/>
     <w:multiLevelType w:val="hybridMultilevel"/>
     <w:tmpl w:val="F334DA54"/>
@@ -4679,7 +5926,7 @@
       </w:rPr>
     </w:lvl>
   </w:abstractNum>
-  <w:abstractNum w:abstractNumId="11">
+  <w:abstractNum w:abstractNumId="13">
     <w:nsid w:val="6C710CF2"/>
     <w:multiLevelType w:val="hybridMultilevel"/>
     <w:tmpl w:val="A6B26984"/>
@@ -4793,46 +6040,52 @@
     </w:lvl>
   </w:abstractNum>
   <w:num w:numId="1">
+    <w:abstractNumId w:val="4"/>
+  </w:num>
+  <w:num w:numId="2">
+    <w:abstractNumId w:val="4"/>
+  </w:num>
+  <w:num w:numId="3">
+    <w:abstractNumId w:val="4"/>
+  </w:num>
+  <w:num w:numId="4">
+    <w:abstractNumId w:val="2"/>
+  </w:num>
+  <w:num w:numId="5">
     <w:abstractNumId w:val="3"/>
   </w:num>
-  <w:num w:numId="2">
-    <w:abstractNumId w:val="3"/>
+  <w:num w:numId="6">
+    <w:abstractNumId w:val="12"/>
   </w:num>
-  <w:num w:numId="3">
-    <w:abstractNumId w:val="3"/>
+  <w:num w:numId="7">
+    <w:abstractNumId w:val="8"/>
   </w:num>
-  <w:num w:numId="4">
+  <w:num w:numId="8">
+    <w:abstractNumId w:val="11"/>
+  </w:num>
+  <w:num w:numId="9">
+    <w:abstractNumId w:val="13"/>
+  </w:num>
+  <w:num w:numId="10">
+    <w:abstractNumId w:val="9"/>
+  </w:num>
+  <w:num w:numId="11">
+    <w:abstractNumId w:val="5"/>
+  </w:num>
+  <w:num w:numId="12">
+    <w:abstractNumId w:val="7"/>
+  </w:num>
+  <w:num w:numId="13">
     <w:abstractNumId w:val="1"/>
   </w:num>
-  <w:num w:numId="5">
-    <w:abstractNumId w:val="2"/>
+  <w:num w:numId="14">
+    <w:abstractNumId w:val="6"/>
   </w:num>
-  <w:num w:numId="6">
+  <w:num w:numId="15">
     <w:abstractNumId w:val="10"/>
   </w:num>
-  <w:num w:numId="7">
-    <w:abstractNumId w:val="7"/>
-  </w:num>
-  <w:num w:numId="8">
-    <w:abstractNumId w:val="9"/>
-  </w:num>
-  <w:num w:numId="9">
-    <w:abstractNumId w:val="11"/>
-  </w:num>
-  <w:num w:numId="10">
-    <w:abstractNumId w:val="8"/>
-  </w:num>
-  <w:num w:numId="11">
-    <w:abstractNumId w:val="4"/>
-  </w:num>
-  <w:num w:numId="12">
-    <w:abstractNumId w:val="6"/>
-  </w:num>
-  <w:num w:numId="13">
+  <w:num w:numId="16">
     <w:abstractNumId w:val="0"/>
-  </w:num>
-  <w:num w:numId="14">
-    <w:abstractNumId w:val="5"/>
   </w:num>
 </w:numbering>
 </file>

--- a/Docs/Diseño Base de Datos.docx
+++ b/Docs/Diseño Base de Datos.docx
@@ -2770,11 +2770,14 @@
           <v:shape id="_x0000_i1025" type="#_x0000_t75" style="width:440.25pt;height:313.5pt" o:ole="">
             <v:imagedata r:id="rId10" o:title=""/>
           </v:shape>
-          <o:OLEObject Type="Embed" ProgID="Visio.Drawing.11" ShapeID="_x0000_i1025" DrawAspect="Content" ObjectID="_1376851796" r:id="rId11"/>
+          <o:OLEObject Type="Embed" ProgID="Visio.Drawing.11" ShapeID="_x0000_i1025" DrawAspect="Content" ObjectID="_1378216217" r:id="rId11"/>
         </w:object>
       </w:r>
     </w:p>
-    <w:p/>
+    <w:p>
+      <w:bookmarkStart w:id="9" w:name="_GoBack"/>
+      <w:bookmarkEnd w:id="9"/>
+    </w:p>
     <w:p>
       <w:pPr>
         <w:jc w:val="center"/>
@@ -3047,31 +3050,7 @@
         <w:rPr>
           <w:lang w:val="es-MX"/>
         </w:rPr>
-        <w:t>”</w:t>
-      </w:r>
-      <w:r>
-        <w:rPr>
-          <w:lang w:val="es-MX"/>
-        </w:rPr>
-        <w:t xml:space="preserve"> para calcular el tamaño de</w:t>
-      </w:r>
-      <w:r>
-        <w:rPr>
-          <w:lang w:val="es-MX"/>
-        </w:rPr>
-        <w:t xml:space="preserve"> las tareas de desarrollo</w:t>
-      </w:r>
-      <w:r>
-        <w:rPr>
-          <w:lang w:val="es-MX"/>
-        </w:rPr>
-        <w:t xml:space="preserve"> y calidad</w:t>
-      </w:r>
-      <w:r>
-        <w:rPr>
-          <w:lang w:val="es-MX"/>
-        </w:rPr>
-        <w:t>, pero no está</w:t>
+        <w:t>” para calcular el tamaño de las tareas de desarrollo y calidad, pero no está</w:t>
       </w:r>
       <w:r>
         <w:rPr>
@@ -3892,8 +3871,77 @@
         <w:lastRenderedPageBreak/>
         <w:t>Creo que algunos reportes hay que revisarlos de nuevo para acotarlos más y repasar como se calculan.</w:t>
       </w:r>
-      <w:bookmarkStart w:id="9" w:name="_GoBack"/>
-      <w:bookmarkEnd w:id="9"/>
+    </w:p>
+    <w:p>
+      <w:pPr>
+        <w:rPr>
+          <w:lang w:val="es-MX"/>
+        </w:rPr>
+      </w:pPr>
+    </w:p>
+    <w:p>
+      <w:pPr>
+        <w:rPr>
+          <w:lang w:val="es-MX"/>
+        </w:rPr>
+      </w:pPr>
+      <w:r>
+        <w:rPr>
+          <w:lang w:val="es-MX"/>
+        </w:rPr>
+        <w:t>Comentarios generales 22/09/2011</w:t>
+      </w:r>
+    </w:p>
+    <w:p>
+      <w:pPr>
+        <w:rPr>
+          <w:lang w:val="es-MX"/>
+        </w:rPr>
+      </w:pPr>
+    </w:p>
+    <w:p>
+      <w:pPr>
+        <w:pStyle w:val="ListParagraph"/>
+        <w:numPr>
+          <w:ilvl w:val="0"/>
+          <w:numId w:val="17"/>
+        </w:numPr>
+        <w:rPr>
+          <w:lang w:val="es-MX"/>
+        </w:rPr>
+      </w:pPr>
+      <w:proofErr w:type="spellStart"/>
+      <w:r>
+        <w:rPr>
+          <w:lang w:val="es-MX"/>
+        </w:rPr>
+        <w:t>Que</w:t>
+      </w:r>
+      <w:proofErr w:type="spellEnd"/>
+      <w:r>
+        <w:rPr>
+          <w:lang w:val="es-MX"/>
+        </w:rPr>
+        <w:t xml:space="preserve"> pasará si los usuarios quieren asignar las mismas fases a más de un proyecto.</w:t>
+      </w:r>
+      <w:r>
+        <w:rPr>
+          <w:lang w:val="es-MX"/>
+        </w:rPr>
+        <w:t xml:space="preserve"> Una posibilidad para el reporte </w:t>
+      </w:r>
+      <w:r>
+        <w:rPr>
+          <w:lang w:val="es-MX"/>
+        </w:rPr>
+        <w:t xml:space="preserve">de defectos inyectados y removidos por fase </w:t>
+      </w:r>
+      <w:r>
+        <w:rPr>
+          <w:lang w:val="es-MX"/>
+        </w:rPr>
+        <w:t>a nivel empresa es agruparlas por nombre.</w:t>
+      </w:r>
     </w:p>
     <w:sectPr>
       <w:headerReference w:type="default" r:id="rId12"/>
@@ -4071,7 +4119,7 @@
         <w:sz w:val="20"/>
         <w:szCs w:val="20"/>
       </w:rPr>
-      <w:t>5</w:t>
+      <w:t>6</w:t>
     </w:r>
     <w:r>
       <w:rPr>
@@ -4170,7 +4218,7 @@
         <w:sz w:val="20"/>
         <w:szCs w:val="20"/>
       </w:rPr>
-      <w:t>5</w:t>
+      <w:t>4</w:t>
     </w:r>
     <w:r>
       <w:rPr>
@@ -6039,6 +6087,95 @@
       </w:rPr>
     </w:lvl>
   </w:abstractNum>
+  <w:abstractNum w:abstractNumId="14">
+    <w:nsid w:val="74A938F7"/>
+    <w:multiLevelType w:val="hybridMultilevel"/>
+    <w:tmpl w:val="5C5A83AA"/>
+    <w:lvl w:ilvl="0" w:tplc="0409000F">
+      <w:start w:val="1"/>
+      <w:numFmt w:val="decimal"/>
+      <w:lvlText w:val="%1."/>
+      <w:lvlJc w:val="left"/>
+      <w:pPr>
+        <w:ind w:left="720" w:hanging="360"/>
+      </w:pPr>
+      <w:rPr>
+        <w:rFonts w:hint="default"/>
+      </w:rPr>
+    </w:lvl>
+    <w:lvl w:ilvl="1" w:tplc="04090019" w:tentative="1">
+      <w:start w:val="1"/>
+      <w:numFmt w:val="lowerLetter"/>
+      <w:lvlText w:val="%2."/>
+      <w:lvlJc w:val="left"/>
+      <w:pPr>
+        <w:ind w:left="1440" w:hanging="360"/>
+      </w:pPr>
+    </w:lvl>
+    <w:lvl w:ilvl="2" w:tplc="0409001B" w:tentative="1">
+      <w:start w:val="1"/>
+      <w:numFmt w:val="lowerRoman"/>
+      <w:lvlText w:val="%3."/>
+      <w:lvlJc w:val="right"/>
+      <w:pPr>
+        <w:ind w:left="2160" w:hanging="180"/>
+      </w:pPr>
+    </w:lvl>
+    <w:lvl w:ilvl="3" w:tplc="0409000F" w:tentative="1">
+      <w:start w:val="1"/>
+      <w:numFmt w:val="decimal"/>
+      <w:lvlText w:val="%4."/>
+      <w:lvlJc w:val="left"/>
+      <w:pPr>
+        <w:ind w:left="2880" w:hanging="360"/>
+      </w:pPr>
+    </w:lvl>
+    <w:lvl w:ilvl="4" w:tplc="04090019" w:tentative="1">
+      <w:start w:val="1"/>
+      <w:numFmt w:val="lowerLetter"/>
+      <w:lvlText w:val="%5."/>
+      <w:lvlJc w:val="left"/>
+      <w:pPr>
+        <w:ind w:left="3600" w:hanging="360"/>
+      </w:pPr>
+    </w:lvl>
+    <w:lvl w:ilvl="5" w:tplc="0409001B" w:tentative="1">
+      <w:start w:val="1"/>
+      <w:numFmt w:val="lowerRoman"/>
+      <w:lvlText w:val="%6."/>
+      <w:lvlJc w:val="right"/>
+      <w:pPr>
+        <w:ind w:left="4320" w:hanging="180"/>
+      </w:pPr>
+    </w:lvl>
+    <w:lvl w:ilvl="6" w:tplc="0409000F" w:tentative="1">
+      <w:start w:val="1"/>
+      <w:numFmt w:val="decimal"/>
+      <w:lvlText w:val="%7."/>
+      <w:lvlJc w:val="left"/>
+      <w:pPr>
+        <w:ind w:left="5040" w:hanging="360"/>
+      </w:pPr>
+    </w:lvl>
+    <w:lvl w:ilvl="7" w:tplc="04090019" w:tentative="1">
+      <w:start w:val="1"/>
+      <w:numFmt w:val="lowerLetter"/>
+      <w:lvlText w:val="%8."/>
+      <w:lvlJc w:val="left"/>
+      <w:pPr>
+        <w:ind w:left="5760" w:hanging="360"/>
+      </w:pPr>
+    </w:lvl>
+    <w:lvl w:ilvl="8" w:tplc="0409001B" w:tentative="1">
+      <w:start w:val="1"/>
+      <w:numFmt w:val="lowerRoman"/>
+      <w:lvlText w:val="%9."/>
+      <w:lvlJc w:val="right"/>
+      <w:pPr>
+        <w:ind w:left="6480" w:hanging="180"/>
+      </w:pPr>
+    </w:lvl>
+  </w:abstractNum>
   <w:num w:numId="1">
     <w:abstractNumId w:val="4"/>
   </w:num>
@@ -6086,6 +6223,9 @@
   </w:num>
   <w:num w:numId="16">
     <w:abstractNumId w:val="0"/>
+  </w:num>
+  <w:num w:numId="17">
+    <w:abstractNumId w:val="14"/>
   </w:num>
 </w:numbering>
 </file>

--- a/Docs/Diseño Base de Datos.docx
+++ b/Docs/Diseño Base de Datos.docx
@@ -2747,7 +2747,7 @@
         </w:rPr>
       </w:pPr>
       <w:r>
-        <w:object w:dxaOrig="11280" w:dyaOrig="8011">
+        <w:object w:dxaOrig="11281" w:dyaOrig="8011">
           <v:shapetype id="_x0000_t75" coordsize="21600,21600" o:spt="75" o:preferrelative="t" path="m@4@5l@4@11@9@11@9@5xe" filled="f" stroked="f">
             <v:stroke joinstyle="miter"/>
             <v:formulas>
@@ -2767,14 +2767,12 @@
             <v:path o:extrusionok="f" gradientshapeok="t" o:connecttype="rect"/>
             <o:lock v:ext="edit" aspectratio="t"/>
           </v:shapetype>
-          <v:shape id="_x0000_i1025" type="#_x0000_t75" style="width:440.25pt;height:313.5pt" o:ole="">
+          <v:shape id="_x0000_i1025" type="#_x0000_t75" style="width:459pt;height:326.25pt" o:ole="">
             <v:imagedata r:id="rId10" o:title=""/>
           </v:shape>
-          <o:OLEObject Type="Embed" ProgID="Visio.Drawing.11" ShapeID="_x0000_i1025" DrawAspect="Content" ObjectID="_1378216217" r:id="rId11"/>
+          <o:OLEObject Type="Embed" ProgID="Visio.Drawing.11" ShapeID="_x0000_i1025" DrawAspect="Content" ObjectID="_1384779474" r:id="rId11"/>
         </w:object>
       </w:r>
-    </w:p>
-    <w:p>
       <w:bookmarkStart w:id="9" w:name="_GoBack"/>
       <w:bookmarkEnd w:id="9"/>
     </w:p>
@@ -3870,77 +3868,6 @@
         </w:rPr>
         <w:lastRenderedPageBreak/>
         <w:t>Creo que algunos reportes hay que revisarlos de nuevo para acotarlos más y repasar como se calculan.</w:t>
-      </w:r>
-    </w:p>
-    <w:p>
-      <w:pPr>
-        <w:rPr>
-          <w:lang w:val="es-MX"/>
-        </w:rPr>
-      </w:pPr>
-    </w:p>
-    <w:p>
-      <w:pPr>
-        <w:rPr>
-          <w:lang w:val="es-MX"/>
-        </w:rPr>
-      </w:pPr>
-      <w:r>
-        <w:rPr>
-          <w:lang w:val="es-MX"/>
-        </w:rPr>
-        <w:t>Comentarios generales 22/09/2011</w:t>
-      </w:r>
-    </w:p>
-    <w:p>
-      <w:pPr>
-        <w:rPr>
-          <w:lang w:val="es-MX"/>
-        </w:rPr>
-      </w:pPr>
-    </w:p>
-    <w:p>
-      <w:pPr>
-        <w:pStyle w:val="ListParagraph"/>
-        <w:numPr>
-          <w:ilvl w:val="0"/>
-          <w:numId w:val="17"/>
-        </w:numPr>
-        <w:rPr>
-          <w:lang w:val="es-MX"/>
-        </w:rPr>
-      </w:pPr>
-      <w:proofErr w:type="spellStart"/>
-      <w:r>
-        <w:rPr>
-          <w:lang w:val="es-MX"/>
-        </w:rPr>
-        <w:t>Que</w:t>
-      </w:r>
-      <w:proofErr w:type="spellEnd"/>
-      <w:r>
-        <w:rPr>
-          <w:lang w:val="es-MX"/>
-        </w:rPr>
-        <w:t xml:space="preserve"> pasará si los usuarios quieren asignar las mismas fases a más de un proyecto.</w:t>
-      </w:r>
-      <w:r>
-        <w:rPr>
-          <w:lang w:val="es-MX"/>
-        </w:rPr>
-        <w:t xml:space="preserve"> Una posibilidad para el reporte </w:t>
-      </w:r>
-      <w:r>
-        <w:rPr>
-          <w:lang w:val="es-MX"/>
-        </w:rPr>
-        <w:t xml:space="preserve">de defectos inyectados y removidos por fase </w:t>
-      </w:r>
-      <w:r>
-        <w:rPr>
-          <w:lang w:val="es-MX"/>
-        </w:rPr>
-        <w:t>a nivel empresa es agruparlas por nombre.</w:t>
       </w:r>
     </w:p>
     <w:sectPr>
@@ -4327,7 +4254,7 @@
     <w:r>
       <w:rPr>
         <w:noProof/>
-        <w:lang w:val="en-US"/>
+        <w:lang w:val="es-MX" w:eastAsia="es-MX"/>
       </w:rPr>
       <w:drawing>
         <wp:anchor distT="0" distB="0" distL="114300" distR="114300" simplePos="0" relativeHeight="251657216" behindDoc="0" locked="0" layoutInCell="1" allowOverlap="1" wp14:anchorId="3A9B611E" wp14:editId="75E98C85">
@@ -4395,7 +4322,7 @@
     <w:r>
       <w:rPr>
         <w:noProof/>
-        <w:lang w:val="en-US"/>
+        <w:lang w:val="es-MX" w:eastAsia="es-MX"/>
       </w:rPr>
       <w:drawing>
         <wp:anchor distT="0" distB="0" distL="114300" distR="114300" simplePos="0" relativeHeight="251658240" behindDoc="0" locked="0" layoutInCell="1" allowOverlap="1" wp14:anchorId="5EBF88D1" wp14:editId="74F094F6">
@@ -6087,95 +6014,6 @@
       </w:rPr>
     </w:lvl>
   </w:abstractNum>
-  <w:abstractNum w:abstractNumId="14">
-    <w:nsid w:val="74A938F7"/>
-    <w:multiLevelType w:val="hybridMultilevel"/>
-    <w:tmpl w:val="5C5A83AA"/>
-    <w:lvl w:ilvl="0" w:tplc="0409000F">
-      <w:start w:val="1"/>
-      <w:numFmt w:val="decimal"/>
-      <w:lvlText w:val="%1."/>
-      <w:lvlJc w:val="left"/>
-      <w:pPr>
-        <w:ind w:left="720" w:hanging="360"/>
-      </w:pPr>
-      <w:rPr>
-        <w:rFonts w:hint="default"/>
-      </w:rPr>
-    </w:lvl>
-    <w:lvl w:ilvl="1" w:tplc="04090019" w:tentative="1">
-      <w:start w:val="1"/>
-      <w:numFmt w:val="lowerLetter"/>
-      <w:lvlText w:val="%2."/>
-      <w:lvlJc w:val="left"/>
-      <w:pPr>
-        <w:ind w:left="1440" w:hanging="360"/>
-      </w:pPr>
-    </w:lvl>
-    <w:lvl w:ilvl="2" w:tplc="0409001B" w:tentative="1">
-      <w:start w:val="1"/>
-      <w:numFmt w:val="lowerRoman"/>
-      <w:lvlText w:val="%3."/>
-      <w:lvlJc w:val="right"/>
-      <w:pPr>
-        <w:ind w:left="2160" w:hanging="180"/>
-      </w:pPr>
-    </w:lvl>
-    <w:lvl w:ilvl="3" w:tplc="0409000F" w:tentative="1">
-      <w:start w:val="1"/>
-      <w:numFmt w:val="decimal"/>
-      <w:lvlText w:val="%4."/>
-      <w:lvlJc w:val="left"/>
-      <w:pPr>
-        <w:ind w:left="2880" w:hanging="360"/>
-      </w:pPr>
-    </w:lvl>
-    <w:lvl w:ilvl="4" w:tplc="04090019" w:tentative="1">
-      <w:start w:val="1"/>
-      <w:numFmt w:val="lowerLetter"/>
-      <w:lvlText w:val="%5."/>
-      <w:lvlJc w:val="left"/>
-      <w:pPr>
-        <w:ind w:left="3600" w:hanging="360"/>
-      </w:pPr>
-    </w:lvl>
-    <w:lvl w:ilvl="5" w:tplc="0409001B" w:tentative="1">
-      <w:start w:val="1"/>
-      <w:numFmt w:val="lowerRoman"/>
-      <w:lvlText w:val="%6."/>
-      <w:lvlJc w:val="right"/>
-      <w:pPr>
-        <w:ind w:left="4320" w:hanging="180"/>
-      </w:pPr>
-    </w:lvl>
-    <w:lvl w:ilvl="6" w:tplc="0409000F" w:tentative="1">
-      <w:start w:val="1"/>
-      <w:numFmt w:val="decimal"/>
-      <w:lvlText w:val="%7."/>
-      <w:lvlJc w:val="left"/>
-      <w:pPr>
-        <w:ind w:left="5040" w:hanging="360"/>
-      </w:pPr>
-    </w:lvl>
-    <w:lvl w:ilvl="7" w:tplc="04090019" w:tentative="1">
-      <w:start w:val="1"/>
-      <w:numFmt w:val="lowerLetter"/>
-      <w:lvlText w:val="%8."/>
-      <w:lvlJc w:val="left"/>
-      <w:pPr>
-        <w:ind w:left="5760" w:hanging="360"/>
-      </w:pPr>
-    </w:lvl>
-    <w:lvl w:ilvl="8" w:tplc="0409001B" w:tentative="1">
-      <w:start w:val="1"/>
-      <w:numFmt w:val="lowerRoman"/>
-      <w:lvlText w:val="%9."/>
-      <w:lvlJc w:val="right"/>
-      <w:pPr>
-        <w:ind w:left="6480" w:hanging="180"/>
-      </w:pPr>
-    </w:lvl>
-  </w:abstractNum>
   <w:num w:numId="1">
     <w:abstractNumId w:val="4"/>
   </w:num>
@@ -6223,9 +6061,6 @@
   </w:num>
   <w:num w:numId="16">
     <w:abstractNumId w:val="0"/>
-  </w:num>
-  <w:num w:numId="17">
-    <w:abstractNumId w:val="14"/>
   </w:num>
 </w:numbering>
 </file>

--- a/Docs/Diseño Base de Datos.docx
+++ b/Docs/Diseño Base de Datos.docx
@@ -2740,8 +2740,10 @@
       </w:r>
       <w:bookmarkEnd w:id="8"/>
     </w:p>
-    <w:p>
-      <w:pPr>
+    <w:bookmarkStart w:id="9" w:name="_GoBack"/>
+    <w:p>
+      <w:pPr>
+        <w:jc w:val="center"/>
         <w:rPr>
           <w:lang w:val="es-MX"/>
         </w:rPr>
@@ -2767,13 +2769,12 @@
             <v:path o:extrusionok="f" gradientshapeok="t" o:connecttype="rect"/>
             <o:lock v:ext="edit" aspectratio="t"/>
           </v:shapetype>
-          <v:shape id="_x0000_i1025" type="#_x0000_t75" style="width:459pt;height:326.25pt" o:ole="">
+          <v:shape id="_x0000_i1025" type="#_x0000_t75" style="width:474.75pt;height:337.5pt" o:ole="">
             <v:imagedata r:id="rId10" o:title=""/>
           </v:shape>
-          <o:OLEObject Type="Embed" ProgID="Visio.Drawing.11" ShapeID="_x0000_i1025" DrawAspect="Content" ObjectID="_1384779474" r:id="rId11"/>
+          <o:OLEObject Type="Embed" ProgID="Visio.Drawing.11" ShapeID="_x0000_i1025" DrawAspect="Content" ObjectID="_1384780114" r:id="rId11"/>
         </w:object>
       </w:r>
-      <w:bookmarkStart w:id="9" w:name="_GoBack"/>
       <w:bookmarkEnd w:id="9"/>
     </w:p>
     <w:p>
